--- a/Phase1-LockMeApp/FSD_Project1_Documentation.docx
+++ b/Phase1-LockMeApp/FSD_Project1_Documentation.docx
@@ -43,18 +43,10 @@
         <w:t xml:space="preserve">A Java based application that can be a virtual repository for credentials. The application </w:t>
       </w:r>
       <w:r>
-        <w:t xml:space="preserve">can create user defined files, retrieve filenames in ascending order, delete file names and locate the file in </w:t>
-      </w:r>
-      <w:proofErr w:type="gramStart"/>
-      <w:r>
-        <w:t xml:space="preserve">directory </w:t>
-      </w:r>
-      <w:r>
-        <w:t>.</w:t>
-      </w:r>
-      <w:proofErr w:type="gramEnd"/>
-      <w:r>
-        <w:t xml:space="preserve"> The credentials will be stored in a file format.</w:t>
+        <w:t xml:space="preserve">can create user defined files, retrieve filenames in ascending order, delete file names and locate the file in directory </w:t>
+      </w:r>
+      <w:r>
+        <w:t>. The credentials will be stored in a file format.</w:t>
       </w:r>
       <w:r>
         <w:t xml:space="preserve"> The </w:t>
@@ -1027,8 +1019,22 @@
       <w:r>
         <w:t xml:space="preserve">1. Link to the repository: </w:t>
       </w:r>
-      <w:r>
-        <w:t>https://github.com/Sabhyata14/Phase1-Project-LockMe.com</w:t>
+      <w:hyperlink r:id="rId8" w:history="1">
+        <w:r>
+          <w:rPr>
+            <w:rStyle w:val="Hyperlink"/>
+          </w:rPr>
+          <w:t>https://github.com/Anindita777/Phase1-LockMeApp</w:t>
+        </w:r>
+        <w:r>
+          <w:rPr>
+            <w:rStyle w:val="Hyperlink"/>
+          </w:rPr>
+          <w:t>.git</w:t>
+        </w:r>
+      </w:hyperlink>
+      <w:r>
+        <w:t xml:space="preserve">  </w:t>
       </w:r>
     </w:p>
     <w:p>
@@ -1040,7 +1046,7 @@
         <w:t xml:space="preserve">Clone:  git clone </w:t>
       </w:r>
       <w:r>
-        <w:t>https://github.com/Sabhyata14/Phase1-Project-LockMe.com.git</w:t>
+        <w:t>https://github.com/Anindita777/Phase1-LockMeApp.git</w:t>
       </w:r>
     </w:p>
     <w:p>
@@ -1064,10 +1070,10 @@
           <w:noProof/>
         </w:rPr>
         <w:drawing>
-          <wp:inline distT="0" distB="0" distL="0" distR="0" wp14:anchorId="613D95C6" wp14:editId="4DB0EFD0">
-            <wp:extent cx="5943600" cy="3164205"/>
-            <wp:effectExtent l="0" t="0" r="0" b="0"/>
-            <wp:docPr id="28" name="Picture 28"/>
+          <wp:inline distT="0" distB="0" distL="0" distR="0" wp14:anchorId="783B028E" wp14:editId="28BE3936">
+            <wp:extent cx="6003781" cy="2660650"/>
+            <wp:effectExtent l="0" t="0" r="0" b="6350"/>
+            <wp:docPr id="2" name="Picture 2"/>
             <wp:cNvGraphicFramePr>
               <a:graphicFrameLocks xmlns:a="http://schemas.openxmlformats.org/drawingml/2006/main" noChangeAspect="1"/>
             </wp:cNvGraphicFramePr>
@@ -1079,7 +1085,7 @@
                     <pic:cNvPicPr/>
                   </pic:nvPicPr>
                   <pic:blipFill>
-                    <a:blip r:embed="rId8"/>
+                    <a:blip r:embed="rId9"/>
                     <a:stretch>
                       <a:fillRect/>
                     </a:stretch>
@@ -1087,7 +1093,7 @@
                   <pic:spPr>
                     <a:xfrm>
                       <a:off x="0" y="0"/>
-                      <a:ext cx="5943600" cy="3164205"/>
+                      <a:ext cx="6007755" cy="2662411"/>
                     </a:xfrm>
                     <a:prstGeom prst="rect">
                       <a:avLst/>
@@ -1159,9 +1165,9 @@
             <o:lock v:ext="edit" aspectratio="t"/>
           </v:shapetype>
           <v:shape id="_x0000_i1025" type="#_x0000_t75" style="width:468pt;height:480pt" o:ole="">
-            <v:imagedata r:id="rId9" o:title=""/>
+            <v:imagedata r:id="rId10" o:title=""/>
           </v:shape>
-          <o:OLEObject Type="Embed" ProgID="Word.Document.12" ShapeID="_x0000_i1025" DrawAspect="Content" ObjectID="_1686088064" r:id="rId10">
+          <o:OLEObject Type="Embed" ProgID="Word.Document.12" ShapeID="_x0000_i1025" DrawAspect="Content" ObjectID="_1686089100" r:id="rId11">
             <o:FieldCodes>\s</o:FieldCodes>
           </o:OLEObject>
         </w:object>
@@ -1317,7 +1323,7 @@
                     <pic:cNvPicPr/>
                   </pic:nvPicPr>
                   <pic:blipFill>
-                    <a:blip r:embed="rId11"/>
+                    <a:blip r:embed="rId12"/>
                     <a:stretch>
                       <a:fillRect/>
                     </a:stretch>
@@ -1439,10 +1445,10 @@
       </w:pPr>
       <w:r>
         <w:object w:dxaOrig="1508" w:dyaOrig="982" w14:anchorId="757F3B20">
-          <v:shape id="_x0000_i1028" type="#_x0000_t75" style="width:75.5pt;height:49pt" o:ole="">
-            <v:imagedata r:id="rId12" o:title=""/>
+          <v:shape id="_x0000_i1026" type="#_x0000_t75" style="width:75.5pt;height:49pt" o:ole="">
+            <v:imagedata r:id="rId13" o:title=""/>
           </v:shape>
-          <o:OLEObject Type="Embed" ProgID="Word.Document.12" ShapeID="_x0000_i1028" DrawAspect="Icon" ObjectID="_1686088065" r:id="rId13">
+          <o:OLEObject Type="Embed" ProgID="Word.Document.12" ShapeID="_x0000_i1026" DrawAspect="Icon" ObjectID="_1686089101" r:id="rId14">
             <o:FieldCodes>\s</o:FieldCodes>
           </o:OLEObject>
         </w:object>
@@ -1472,15 +1478,15 @@
         </w:numPr>
       </w:pPr>
       <w:r>
+        <w:t>Welcome Screen</w:t>
+      </w:r>
+    </w:p>
+    <w:p>
+      <w:r>
+        <w:rPr>
+          <w:noProof/>
+        </w:rPr>
         <w:lastRenderedPageBreak/>
-        <w:t>Welcome Screen</w:t>
-      </w:r>
-    </w:p>
-    <w:p>
-      <w:r>
-        <w:rPr>
-          <w:noProof/>
-        </w:rPr>
         <w:t xml:space="preserve">               </w:t>
       </w:r>
       <w:r>
@@ -1492,66 +1498,6 @@
             <wp:extent cx="3580027" cy="1333500"/>
             <wp:effectExtent l="0" t="0" r="1905" b="0"/>
             <wp:docPr id="3" name="Picture 3"/>
-            <wp:cNvGraphicFramePr>
-              <a:graphicFrameLocks xmlns:a="http://schemas.openxmlformats.org/drawingml/2006/main" noChangeAspect="1"/>
-            </wp:cNvGraphicFramePr>
-            <a:graphic xmlns:a="http://schemas.openxmlformats.org/drawingml/2006/main">
-              <a:graphicData uri="http://schemas.openxmlformats.org/drawingml/2006/picture">
-                <pic:pic xmlns:pic="http://schemas.openxmlformats.org/drawingml/2006/picture">
-                  <pic:nvPicPr>
-                    <pic:cNvPr id="1" name=""/>
-                    <pic:cNvPicPr/>
-                  </pic:nvPicPr>
-                  <pic:blipFill>
-                    <a:blip r:embed="rId14"/>
-                    <a:stretch>
-                      <a:fillRect/>
-                    </a:stretch>
-                  </pic:blipFill>
-                  <pic:spPr>
-                    <a:xfrm>
-                      <a:off x="0" y="0"/>
-                      <a:ext cx="3604735" cy="1342703"/>
-                    </a:xfrm>
-                    <a:prstGeom prst="rect">
-                      <a:avLst/>
-                    </a:prstGeom>
-                  </pic:spPr>
-                </pic:pic>
-              </a:graphicData>
-            </a:graphic>
-          </wp:inline>
-        </w:drawing>
-      </w:r>
-    </w:p>
-    <w:p>
-      <w:pPr>
-        <w:pStyle w:val="ListParagraph"/>
-        <w:numPr>
-          <w:ilvl w:val="0"/>
-          <w:numId w:val="9"/>
-        </w:numPr>
-      </w:pPr>
-      <w:r>
-        <w:t>New User Registration</w:t>
-      </w:r>
-    </w:p>
-    <w:p>
-      <w:r>
-        <w:rPr>
-          <w:noProof/>
-        </w:rPr>
-        <w:t xml:space="preserve">               </w:t>
-      </w:r>
-      <w:r>
-        <w:rPr>
-          <w:noProof/>
-        </w:rPr>
-        <w:drawing>
-          <wp:inline distT="0" distB="0" distL="0" distR="0" wp14:anchorId="387AB07F" wp14:editId="3797A40E">
-            <wp:extent cx="3450537" cy="2171700"/>
-            <wp:effectExtent l="0" t="0" r="0" b="0"/>
-            <wp:docPr id="4" name="Picture 4"/>
             <wp:cNvGraphicFramePr>
               <a:graphicFrameLocks xmlns:a="http://schemas.openxmlformats.org/drawingml/2006/main" noChangeAspect="1"/>
             </wp:cNvGraphicFramePr>
@@ -1571,7 +1517,7 @@
                   <pic:spPr>
                     <a:xfrm>
                       <a:off x="0" y="0"/>
-                      <a:ext cx="3461005" cy="2178288"/>
+                      <a:ext cx="3604735" cy="1342703"/>
                     </a:xfrm>
                     <a:prstGeom prst="rect">
                       <a:avLst/>
@@ -1593,7 +1539,7 @@
         </w:numPr>
       </w:pPr>
       <w:r>
-        <w:t>Invalid Login credentials:</w:t>
+        <w:t>New User Registration</w:t>
       </w:r>
     </w:p>
     <w:p>
@@ -1601,11 +1547,17 @@
         <w:rPr>
           <w:noProof/>
         </w:rPr>
+        <w:t xml:space="preserve">               </w:t>
+      </w:r>
+      <w:r>
+        <w:rPr>
+          <w:noProof/>
+        </w:rPr>
         <w:drawing>
-          <wp:inline distT="0" distB="0" distL="0" distR="0" wp14:anchorId="2E4D06C9" wp14:editId="3B368A06">
-            <wp:extent cx="4089286" cy="3136430"/>
-            <wp:effectExtent l="0" t="0" r="6985" b="6985"/>
-            <wp:docPr id="5" name="Picture 5"/>
+          <wp:inline distT="0" distB="0" distL="0" distR="0" wp14:anchorId="387AB07F" wp14:editId="3797A40E">
+            <wp:extent cx="3450537" cy="2171700"/>
+            <wp:effectExtent l="0" t="0" r="0" b="0"/>
+            <wp:docPr id="4" name="Picture 4"/>
             <wp:cNvGraphicFramePr>
               <a:graphicFrameLocks xmlns:a="http://schemas.openxmlformats.org/drawingml/2006/main" noChangeAspect="1"/>
             </wp:cNvGraphicFramePr>
@@ -1625,7 +1577,7 @@
                   <pic:spPr>
                     <a:xfrm>
                       <a:off x="0" y="0"/>
-                      <a:ext cx="4097312" cy="3142586"/>
+                      <a:ext cx="3461005" cy="2178288"/>
                     </a:xfrm>
                     <a:prstGeom prst="rect">
                       <a:avLst/>
@@ -1639,23 +1591,6 @@
       </w:r>
     </w:p>
     <w:p>
-      <w:r>
-        <w:rPr>
-          <w:noProof/>
-        </w:rPr>
-        <w:t xml:space="preserve">              </w:t>
-      </w:r>
-    </w:p>
-    <w:p>
-      <w:r>
-        <w:rPr>
-          <w:noProof/>
-        </w:rPr>
-        <w:lastRenderedPageBreak/>
-        <w:t xml:space="preserve">           </w:t>
-      </w:r>
-    </w:p>
-    <w:p>
       <w:pPr>
         <w:pStyle w:val="ListParagraph"/>
         <w:numPr>
@@ -1664,7 +1599,7 @@
         </w:numPr>
       </w:pPr>
       <w:r>
-        <w:t>Login Page</w:t>
+        <w:t>Invalid Login credentials:</w:t>
       </w:r>
     </w:p>
     <w:p>
@@ -1672,17 +1607,11 @@
         <w:rPr>
           <w:noProof/>
         </w:rPr>
-        <w:t xml:space="preserve">               </w:t>
-      </w:r>
-      <w:r>
-        <w:rPr>
-          <w:noProof/>
-        </w:rPr>
         <w:drawing>
-          <wp:inline distT="0" distB="0" distL="0" distR="0" wp14:anchorId="3A57A2A0" wp14:editId="403099C1">
-            <wp:extent cx="3454400" cy="2492630"/>
-            <wp:effectExtent l="0" t="0" r="0" b="3175"/>
-            <wp:docPr id="6" name="Picture 6"/>
+          <wp:inline distT="0" distB="0" distL="0" distR="0" wp14:anchorId="2E4D06C9" wp14:editId="3B368A06">
+            <wp:extent cx="4089286" cy="3136430"/>
+            <wp:effectExtent l="0" t="0" r="6985" b="6985"/>
+            <wp:docPr id="5" name="Picture 5"/>
             <wp:cNvGraphicFramePr>
               <a:graphicFrameLocks xmlns:a="http://schemas.openxmlformats.org/drawingml/2006/main" noChangeAspect="1"/>
             </wp:cNvGraphicFramePr>
@@ -1702,7 +1631,7 @@
                   <pic:spPr>
                     <a:xfrm>
                       <a:off x="0" y="0"/>
-                      <a:ext cx="3472949" cy="2506014"/>
+                      <a:ext cx="4097312" cy="3142586"/>
                     </a:xfrm>
                     <a:prstGeom prst="rect">
                       <a:avLst/>
@@ -1716,15 +1645,32 @@
       </w:r>
     </w:p>
     <w:p>
+      <w:r>
+        <w:rPr>
+          <w:noProof/>
+        </w:rPr>
+        <w:t xml:space="preserve">              </w:t>
+      </w:r>
+    </w:p>
+    <w:p>
+      <w:r>
+        <w:rPr>
+          <w:noProof/>
+        </w:rPr>
+        <w:t xml:space="preserve">           </w:t>
+      </w:r>
+    </w:p>
+    <w:p>
       <w:pPr>
         <w:pStyle w:val="ListParagraph"/>
         <w:numPr>
-          <w:ilvl w:val="1"/>
+          <w:ilvl w:val="0"/>
           <w:numId w:val="9"/>
         </w:numPr>
       </w:pPr>
       <w:r>
-        <w:t>Retrieving file names in ascending order:</w:t>
+        <w:lastRenderedPageBreak/>
+        <w:t>Login Page</w:t>
       </w:r>
     </w:p>
     <w:p>
@@ -1732,17 +1678,17 @@
         <w:rPr>
           <w:noProof/>
         </w:rPr>
-        <w:t xml:space="preserve">                       </w:t>
+        <w:t xml:space="preserve">               </w:t>
       </w:r>
       <w:r>
         <w:rPr>
           <w:noProof/>
         </w:rPr>
         <w:drawing>
-          <wp:inline distT="0" distB="0" distL="0" distR="0" wp14:anchorId="649A400C" wp14:editId="0592DD37">
-            <wp:extent cx="3099628" cy="2355850"/>
-            <wp:effectExtent l="0" t="0" r="5715" b="6350"/>
-            <wp:docPr id="7" name="Picture 7"/>
+          <wp:inline distT="0" distB="0" distL="0" distR="0" wp14:anchorId="3A57A2A0" wp14:editId="403099C1">
+            <wp:extent cx="3454400" cy="2492630"/>
+            <wp:effectExtent l="0" t="0" r="0" b="3175"/>
+            <wp:docPr id="6" name="Picture 6"/>
             <wp:cNvGraphicFramePr>
               <a:graphicFrameLocks xmlns:a="http://schemas.openxmlformats.org/drawingml/2006/main" noChangeAspect="1"/>
             </wp:cNvGraphicFramePr>
@@ -1762,6 +1708,66 @@
                   <pic:spPr>
                     <a:xfrm>
                       <a:off x="0" y="0"/>
+                      <a:ext cx="3472949" cy="2506014"/>
+                    </a:xfrm>
+                    <a:prstGeom prst="rect">
+                      <a:avLst/>
+                    </a:prstGeom>
+                  </pic:spPr>
+                </pic:pic>
+              </a:graphicData>
+            </a:graphic>
+          </wp:inline>
+        </w:drawing>
+      </w:r>
+    </w:p>
+    <w:p>
+      <w:pPr>
+        <w:pStyle w:val="ListParagraph"/>
+        <w:numPr>
+          <w:ilvl w:val="1"/>
+          <w:numId w:val="9"/>
+        </w:numPr>
+      </w:pPr>
+      <w:r>
+        <w:t>Retrieving file names in ascending order:</w:t>
+      </w:r>
+    </w:p>
+    <w:p>
+      <w:r>
+        <w:rPr>
+          <w:noProof/>
+        </w:rPr>
+        <w:t xml:space="preserve">                       </w:t>
+      </w:r>
+      <w:r>
+        <w:rPr>
+          <w:noProof/>
+        </w:rPr>
+        <w:drawing>
+          <wp:inline distT="0" distB="0" distL="0" distR="0" wp14:anchorId="649A400C" wp14:editId="0592DD37">
+            <wp:extent cx="3099628" cy="2355850"/>
+            <wp:effectExtent l="0" t="0" r="5715" b="6350"/>
+            <wp:docPr id="7" name="Picture 7"/>
+            <wp:cNvGraphicFramePr>
+              <a:graphicFrameLocks xmlns:a="http://schemas.openxmlformats.org/drawingml/2006/main" noChangeAspect="1"/>
+            </wp:cNvGraphicFramePr>
+            <a:graphic xmlns:a="http://schemas.openxmlformats.org/drawingml/2006/main">
+              <a:graphicData uri="http://schemas.openxmlformats.org/drawingml/2006/picture">
+                <pic:pic xmlns:pic="http://schemas.openxmlformats.org/drawingml/2006/picture">
+                  <pic:nvPicPr>
+                    <pic:cNvPr id="1" name=""/>
+                    <pic:cNvPicPr/>
+                  </pic:nvPicPr>
+                  <pic:blipFill>
+                    <a:blip r:embed="rId19"/>
+                    <a:stretch>
+                      <a:fillRect/>
+                    </a:stretch>
+                  </pic:blipFill>
+                  <pic:spPr>
+                    <a:xfrm>
+                      <a:off x="0" y="0"/>
                       <a:ext cx="3102519" cy="2358047"/>
                     </a:xfrm>
                     <a:prstGeom prst="rect">
@@ -1819,7 +1825,7 @@
                     <pic:cNvPicPr/>
                   </pic:nvPicPr>
                   <pic:blipFill rotWithShape="1">
-                    <a:blip r:embed="rId19"/>
+                    <a:blip r:embed="rId20"/>
                     <a:srcRect b="58030"/>
                     <a:stretch/>
                   </pic:blipFill>
@@ -1896,7 +1902,7 @@
                     <pic:cNvPicPr/>
                   </pic:nvPicPr>
                   <pic:blipFill>
-                    <a:blip r:embed="rId19"/>
+                    <a:blip r:embed="rId20"/>
                     <a:stretch>
                       <a:fillRect/>
                     </a:stretch>
@@ -1944,88 +1950,6 @@
             <wp:extent cx="3403600" cy="2639972"/>
             <wp:effectExtent l="0" t="0" r="6350" b="8255"/>
             <wp:docPr id="21" name="Picture 21"/>
-            <wp:cNvGraphicFramePr>
-              <a:graphicFrameLocks xmlns:a="http://schemas.openxmlformats.org/drawingml/2006/main" noChangeAspect="1"/>
-            </wp:cNvGraphicFramePr>
-            <a:graphic xmlns:a="http://schemas.openxmlformats.org/drawingml/2006/main">
-              <a:graphicData uri="http://schemas.openxmlformats.org/drawingml/2006/picture">
-                <pic:pic xmlns:pic="http://schemas.openxmlformats.org/drawingml/2006/picture">
-                  <pic:nvPicPr>
-                    <pic:cNvPr id="1" name=""/>
-                    <pic:cNvPicPr/>
-                  </pic:nvPicPr>
-                  <pic:blipFill>
-                    <a:blip r:embed="rId20"/>
-                    <a:stretch>
-                      <a:fillRect/>
-                    </a:stretch>
-                  </pic:blipFill>
-                  <pic:spPr>
-                    <a:xfrm>
-                      <a:off x="0" y="0"/>
-                      <a:ext cx="3416355" cy="2649865"/>
-                    </a:xfrm>
-                    <a:prstGeom prst="rect">
-                      <a:avLst/>
-                    </a:prstGeom>
-                  </pic:spPr>
-                </pic:pic>
-              </a:graphicData>
-            </a:graphic>
-          </wp:inline>
-        </w:drawing>
-      </w:r>
-    </w:p>
-    <w:p>
-      <w:pPr>
-        <w:ind w:firstLine="720"/>
-      </w:pPr>
-      <w:r>
-        <w:t xml:space="preserve">4.2.3 </w:t>
-      </w:r>
-      <w:r>
-        <w:t>Search a</w:t>
-      </w:r>
-      <w:r>
-        <w:t xml:space="preserve"> </w:t>
-      </w:r>
-      <w:r>
-        <w:t>file from an application:</w:t>
-      </w:r>
-    </w:p>
-    <w:p>
-      <w:pPr>
-        <w:ind w:firstLine="720"/>
-      </w:pPr>
-      <w:r>
-        <w:t xml:space="preserve">          R</w:t>
-      </w:r>
-      <w:r>
-        <w:t>esult upon successful operation</w:t>
-      </w:r>
-    </w:p>
-    <w:p>
-      <w:pPr>
-        <w:rPr>
-          <w:noProof/>
-        </w:rPr>
-      </w:pPr>
-      <w:r>
-        <w:rPr>
-          <w:noProof/>
-        </w:rPr>
-        <w:lastRenderedPageBreak/>
-        <w:t xml:space="preserve">                         </w:t>
-      </w:r>
-      <w:r>
-        <w:rPr>
-          <w:noProof/>
-        </w:rPr>
-        <w:drawing>
-          <wp:inline distT="0" distB="0" distL="0" distR="0" wp14:anchorId="2720DF47" wp14:editId="14859644">
-            <wp:extent cx="4672592" cy="2264410"/>
-            <wp:effectExtent l="0" t="0" r="0" b="2540"/>
-            <wp:docPr id="22" name="Picture 22"/>
             <wp:cNvGraphicFramePr>
               <a:graphicFrameLocks xmlns:a="http://schemas.openxmlformats.org/drawingml/2006/main" noChangeAspect="1"/>
             </wp:cNvGraphicFramePr>
@@ -2045,7 +1969,7 @@
                   <pic:spPr>
                     <a:xfrm>
                       <a:off x="0" y="0"/>
-                      <a:ext cx="4680565" cy="2268274"/>
+                      <a:ext cx="3416355" cy="2649865"/>
                     </a:xfrm>
                     <a:prstGeom prst="rect">
                       <a:avLst/>
@@ -2060,6 +1984,34 @@
     </w:p>
     <w:p>
       <w:pPr>
+        <w:ind w:firstLine="720"/>
+      </w:pPr>
+      <w:r>
+        <w:t xml:space="preserve">4.2.3 </w:t>
+      </w:r>
+      <w:r>
+        <w:t>Search a</w:t>
+      </w:r>
+      <w:r>
+        <w:t xml:space="preserve"> </w:t>
+      </w:r>
+      <w:r>
+        <w:t>file from an application:</w:t>
+      </w:r>
+    </w:p>
+    <w:p>
+      <w:pPr>
+        <w:ind w:firstLine="720"/>
+      </w:pPr>
+      <w:r>
+        <w:t xml:space="preserve">          R</w:t>
+      </w:r>
+      <w:r>
+        <w:t>esult upon successful operation</w:t>
+      </w:r>
+    </w:p>
+    <w:p>
+      <w:pPr>
         <w:rPr>
           <w:noProof/>
         </w:rPr>
@@ -2068,58 +2020,18 @@
         <w:rPr>
           <w:noProof/>
         </w:rPr>
-        <w:t xml:space="preserve"> </w:t>
+        <w:lastRenderedPageBreak/>
+        <w:t xml:space="preserve">                         </w:t>
       </w:r>
       <w:r>
         <w:rPr>
           <w:noProof/>
         </w:rPr>
-        <w:tab/>
-        <w:t xml:space="preserve">     </w:t>
-      </w:r>
-    </w:p>
-    <w:p>
-      <w:r>
-        <w:rPr>
-          <w:noProof/>
-        </w:rPr>
-        <w:t xml:space="preserve">                        R</w:t>
-      </w:r>
-      <w:r>
-        <w:rPr>
-          <w:noProof/>
-        </w:rPr>
-        <w:t xml:space="preserve">esult upon </w:t>
-      </w:r>
-      <w:r>
-        <w:rPr>
-          <w:noProof/>
-        </w:rPr>
-        <w:t>un-</w:t>
-      </w:r>
-      <w:r>
-        <w:rPr>
-          <w:noProof/>
-        </w:rPr>
-        <w:t>successful operation</w:t>
-      </w:r>
-    </w:p>
-    <w:p>
-      <w:r>
-        <w:rPr>
-          <w:noProof/>
-        </w:rPr>
-        <w:t xml:space="preserve">                        </w:t>
-      </w:r>
-      <w:r>
-        <w:rPr>
-          <w:noProof/>
-        </w:rPr>
         <w:drawing>
-          <wp:inline distT="0" distB="0" distL="0" distR="0" wp14:anchorId="6DD15AFF" wp14:editId="2E123B72">
-            <wp:extent cx="3710407" cy="1695450"/>
-            <wp:effectExtent l="0" t="0" r="4445" b="0"/>
-            <wp:docPr id="25" name="Picture 25"/>
+          <wp:inline distT="0" distB="0" distL="0" distR="0" wp14:anchorId="2720DF47" wp14:editId="14859644">
+            <wp:extent cx="4672592" cy="2264410"/>
+            <wp:effectExtent l="0" t="0" r="0" b="2540"/>
+            <wp:docPr id="22" name="Picture 22"/>
             <wp:cNvGraphicFramePr>
               <a:graphicFrameLocks xmlns:a="http://schemas.openxmlformats.org/drawingml/2006/main" noChangeAspect="1"/>
             </wp:cNvGraphicFramePr>
@@ -2139,7 +2051,7 @@
                   <pic:spPr>
                     <a:xfrm>
                       <a:off x="0" y="0"/>
-                      <a:ext cx="3716216" cy="1698104"/>
+                      <a:ext cx="4680565" cy="2268274"/>
                     </a:xfrm>
                     <a:prstGeom prst="rect">
                       <a:avLst/>
@@ -2152,34 +2064,68 @@
         </w:drawing>
       </w:r>
     </w:p>
-    <w:p/>
-    <w:p>
-      <w:pPr>
-        <w:ind w:firstLine="720"/>
-      </w:pPr>
-      <w:r>
-        <w:t xml:space="preserve">4.2.4 </w:t>
-      </w:r>
-      <w:r>
-        <w:t>Return to main context:</w:t>
-      </w:r>
-    </w:p>
-    <w:p>
-      <w:r>
+    <w:p>
+      <w:pPr>
         <w:rPr>
           <w:noProof/>
         </w:rPr>
-        <w:t xml:space="preserve">                         </w:t>
-      </w:r>
+      </w:pPr>
       <w:r>
         <w:rPr>
           <w:noProof/>
         </w:rPr>
+        <w:t xml:space="preserve"> </w:t>
+      </w:r>
+      <w:r>
+        <w:rPr>
+          <w:noProof/>
+        </w:rPr>
+        <w:tab/>
+        <w:t xml:space="preserve">     </w:t>
+      </w:r>
+    </w:p>
+    <w:p>
+      <w:r>
+        <w:rPr>
+          <w:noProof/>
+        </w:rPr>
+        <w:t xml:space="preserve">                        R</w:t>
+      </w:r>
+      <w:r>
+        <w:rPr>
+          <w:noProof/>
+        </w:rPr>
+        <w:t xml:space="preserve">esult upon </w:t>
+      </w:r>
+      <w:r>
+        <w:rPr>
+          <w:noProof/>
+        </w:rPr>
+        <w:t>un-</w:t>
+      </w:r>
+      <w:r>
+        <w:rPr>
+          <w:noProof/>
+        </w:rPr>
+        <w:t>successful operation</w:t>
+      </w:r>
+    </w:p>
+    <w:p>
+      <w:r>
+        <w:rPr>
+          <w:noProof/>
+        </w:rPr>
+        <w:t xml:space="preserve">                        </w:t>
+      </w:r>
+      <w:r>
+        <w:rPr>
+          <w:noProof/>
+        </w:rPr>
         <w:drawing>
-          <wp:inline distT="0" distB="0" distL="0" distR="0" wp14:anchorId="66FF8340" wp14:editId="5421CDE2">
-            <wp:extent cx="3496581" cy="2222500"/>
-            <wp:effectExtent l="0" t="0" r="8890" b="6350"/>
-            <wp:docPr id="29" name="Picture 29"/>
+          <wp:inline distT="0" distB="0" distL="0" distR="0" wp14:anchorId="6DD15AFF" wp14:editId="2E123B72">
+            <wp:extent cx="3710407" cy="1695450"/>
+            <wp:effectExtent l="0" t="0" r="4445" b="0"/>
+            <wp:docPr id="25" name="Picture 25"/>
             <wp:cNvGraphicFramePr>
               <a:graphicFrameLocks xmlns:a="http://schemas.openxmlformats.org/drawingml/2006/main" noChangeAspect="1"/>
             </wp:cNvGraphicFramePr>
@@ -2199,6 +2145,66 @@
                   <pic:spPr>
                     <a:xfrm>
                       <a:off x="0" y="0"/>
+                      <a:ext cx="3716216" cy="1698104"/>
+                    </a:xfrm>
+                    <a:prstGeom prst="rect">
+                      <a:avLst/>
+                    </a:prstGeom>
+                  </pic:spPr>
+                </pic:pic>
+              </a:graphicData>
+            </a:graphic>
+          </wp:inline>
+        </w:drawing>
+      </w:r>
+    </w:p>
+    <w:p/>
+    <w:p>
+      <w:pPr>
+        <w:ind w:firstLine="720"/>
+      </w:pPr>
+      <w:r>
+        <w:t xml:space="preserve">4.2.4 </w:t>
+      </w:r>
+      <w:r>
+        <w:t>Return to main context:</w:t>
+      </w:r>
+    </w:p>
+    <w:p>
+      <w:r>
+        <w:rPr>
+          <w:noProof/>
+        </w:rPr>
+        <w:t xml:space="preserve">                         </w:t>
+      </w:r>
+      <w:r>
+        <w:rPr>
+          <w:noProof/>
+        </w:rPr>
+        <w:drawing>
+          <wp:inline distT="0" distB="0" distL="0" distR="0" wp14:anchorId="66FF8340" wp14:editId="5421CDE2">
+            <wp:extent cx="3496581" cy="2222500"/>
+            <wp:effectExtent l="0" t="0" r="8890" b="6350"/>
+            <wp:docPr id="29" name="Picture 29"/>
+            <wp:cNvGraphicFramePr>
+              <a:graphicFrameLocks xmlns:a="http://schemas.openxmlformats.org/drawingml/2006/main" noChangeAspect="1"/>
+            </wp:cNvGraphicFramePr>
+            <a:graphic xmlns:a="http://schemas.openxmlformats.org/drawingml/2006/main">
+              <a:graphicData uri="http://schemas.openxmlformats.org/drawingml/2006/picture">
+                <pic:pic xmlns:pic="http://schemas.openxmlformats.org/drawingml/2006/picture">
+                  <pic:nvPicPr>
+                    <pic:cNvPr id="1" name=""/>
+                    <pic:cNvPicPr/>
+                  </pic:nvPicPr>
+                  <pic:blipFill>
+                    <a:blip r:embed="rId24"/>
+                    <a:stretch>
+                      <a:fillRect/>
+                    </a:stretch>
+                  </pic:blipFill>
+                  <pic:spPr>
+                    <a:xfrm>
+                      <a:off x="0" y="0"/>
                       <a:ext cx="3505945" cy="2228452"/>
                     </a:xfrm>
                     <a:prstGeom prst="rect">
@@ -2261,7 +2267,7 @@
                     <pic:cNvPicPr/>
                   </pic:nvPicPr>
                   <pic:blipFill>
-                    <a:blip r:embed="rId24"/>
+                    <a:blip r:embed="rId25"/>
                     <a:stretch>
                       <a:fillRect/>
                     </a:stretch>
@@ -4192,6 +4198,29 @@
     <w:uiPriority w:val="99"/>
     <w:rsid w:val="00285A80"/>
   </w:style>
+  <w:style w:type="character" w:styleId="Hyperlink">
+    <w:name w:val="Hyperlink"/>
+    <w:basedOn w:val="DefaultParagraphFont"/>
+    <w:uiPriority w:val="99"/>
+    <w:unhideWhenUsed/>
+    <w:rsid w:val="0073581E"/>
+    <w:rPr>
+      <w:color w:val="0563C1" w:themeColor="hyperlink"/>
+      <w:u w:val="single"/>
+    </w:rPr>
+  </w:style>
+  <w:style w:type="character" w:styleId="UnresolvedMention">
+    <w:name w:val="Unresolved Mention"/>
+    <w:basedOn w:val="DefaultParagraphFont"/>
+    <w:uiPriority w:val="99"/>
+    <w:semiHidden/>
+    <w:unhideWhenUsed/>
+    <w:rsid w:val="0073581E"/>
+    <w:rPr>
+      <w:color w:val="605E5C"/>
+      <w:shd w:val="clear" w:color="auto" w:fill="E1DFDD"/>
+    </w:rPr>
+  </w:style>
 </w:styles>
 </file>
 
